--- a/c++/STL/STL.docx
+++ b/c++/STL/STL.docx
@@ -1467,10 +1467,7 @@
         </w:r>
       </w:hyperlink>
       <w:r>
-        <w:t xml:space="preserve"> </w:t>
-      </w:r>
-      <w:r>
-        <w:t xml:space="preserve">everything is same as </w:t>
+        <w:t xml:space="preserve"> everything is same as </w:t>
       </w:r>
       <w:proofErr w:type="gramStart"/>
       <w:r>
@@ -1576,13 +1573,7 @@
         <w:t>Need to include:</w:t>
       </w:r>
       <w:r>
-        <w:t xml:space="preserve"> #include&lt;</w:t>
-      </w:r>
-      <w:r>
-        <w:t>unordered_</w:t>
-      </w:r>
-      <w:r>
-        <w:t>set&gt;</w:t>
+        <w:t xml:space="preserve"> #include&lt;unordered_set&gt;</w:t>
       </w:r>
     </w:p>
     <w:p>
@@ -1671,6 +1662,70 @@
       </w:r>
     </w:p>
     <w:p/>
+    <w:p/>
+    <w:p/>
+    <w:p/>
+    <w:p/>
+    <w:p>
+      <w:pPr>
+        <w:pStyle w:val="Heading1"/>
+        <w:jc w:val="center"/>
+      </w:pPr>
+      <w:r>
+        <w:t>Stack</w:t>
+      </w:r>
+    </w:p>
+    <w:p>
+      <w:r>
+        <w:t>Need to include: #include&lt;stack&gt;</w:t>
+      </w:r>
+    </w:p>
+    <w:p>
+      <w:r>
+        <w:t xml:space="preserve">Structure: stack&lt;datatype&gt; </w:t>
+      </w:r>
+      <w:proofErr w:type="spellStart"/>
+      <w:proofErr w:type="gramStart"/>
+      <w:r>
+        <w:t>stackname</w:t>
+      </w:r>
+      <w:proofErr w:type="spellEnd"/>
+      <w:r>
+        <w:t>;</w:t>
+      </w:r>
+      <w:proofErr w:type="gramEnd"/>
+    </w:p>
+    <w:p/>
+    <w:p>
+      <w:pPr>
+        <w:tabs>
+          <w:tab w:val="left" w:pos="2055"/>
+        </w:tabs>
+        <w:rPr>
+          <w:b/>
+          <w:bCs/>
+        </w:rPr>
+      </w:pPr>
+      <w:r>
+        <w:rPr>
+          <w:b/>
+          <w:bCs/>
+        </w:rPr>
+        <w:t>Functions of stack:</w:t>
+      </w:r>
+    </w:p>
+    <w:p>
+      <w:pPr>
+        <w:pStyle w:val="ListParagraph"/>
+        <w:numPr>
+          <w:ilvl w:val="0"/>
+          <w:numId w:val="11"/>
+        </w:numPr>
+        <w:tabs>
+          <w:tab w:val="left" w:pos="2055"/>
+        </w:tabs>
+      </w:pPr>
+    </w:p>
     <w:sectPr>
       <w:pgSz w:w="12240" w:h="15840"/>
       <w:pgMar w:top="1440" w:right="1440" w:bottom="1440" w:left="1440" w:header="720" w:footer="720" w:gutter="0"/>
@@ -2973,6 +3028,119 @@
       <w:pPr>
         <w:ind w:left="6840" w:hanging="180"/>
       </w:pPr>
+    </w:lvl>
+  </w:abstractNum>
+  <w:abstractNum w:abstractNumId="10" w15:restartNumberingAfterBreak="0">
+    <w:nsid w:val="741C1E95"/>
+    <w:multiLevelType w:val="hybridMultilevel"/>
+    <w:tmpl w:val="E594F68C"/>
+    <w:lvl w:ilvl="0" w:tplc="0409000B">
+      <w:start w:val="1"/>
+      <w:numFmt w:val="bullet"/>
+      <w:lvlText w:val=""/>
+      <w:lvlJc w:val="left"/>
+      <w:pPr>
+        <w:ind w:left="825" w:hanging="360"/>
+      </w:pPr>
+      <w:rPr>
+        <w:rFonts w:ascii="Wingdings" w:hAnsi="Wingdings" w:hint="default"/>
+      </w:rPr>
+    </w:lvl>
+    <w:lvl w:ilvl="1" w:tplc="04090003" w:tentative="1">
+      <w:start w:val="1"/>
+      <w:numFmt w:val="bullet"/>
+      <w:lvlText w:val="o"/>
+      <w:lvlJc w:val="left"/>
+      <w:pPr>
+        <w:ind w:left="1545" w:hanging="360"/>
+      </w:pPr>
+      <w:rPr>
+        <w:rFonts w:ascii="Courier New" w:hAnsi="Courier New" w:cs="Courier New" w:hint="default"/>
+      </w:rPr>
+    </w:lvl>
+    <w:lvl w:ilvl="2" w:tplc="04090005" w:tentative="1">
+      <w:start w:val="1"/>
+      <w:numFmt w:val="bullet"/>
+      <w:lvlText w:val=""/>
+      <w:lvlJc w:val="left"/>
+      <w:pPr>
+        <w:ind w:left="2265" w:hanging="360"/>
+      </w:pPr>
+      <w:rPr>
+        <w:rFonts w:ascii="Wingdings" w:hAnsi="Wingdings" w:hint="default"/>
+      </w:rPr>
+    </w:lvl>
+    <w:lvl w:ilvl="3" w:tplc="04090001" w:tentative="1">
+      <w:start w:val="1"/>
+      <w:numFmt w:val="bullet"/>
+      <w:lvlText w:val=""/>
+      <w:lvlJc w:val="left"/>
+      <w:pPr>
+        <w:ind w:left="2985" w:hanging="360"/>
+      </w:pPr>
+      <w:rPr>
+        <w:rFonts w:ascii="Symbol" w:hAnsi="Symbol" w:hint="default"/>
+      </w:rPr>
+    </w:lvl>
+    <w:lvl w:ilvl="4" w:tplc="04090003" w:tentative="1">
+      <w:start w:val="1"/>
+      <w:numFmt w:val="bullet"/>
+      <w:lvlText w:val="o"/>
+      <w:lvlJc w:val="left"/>
+      <w:pPr>
+        <w:ind w:left="3705" w:hanging="360"/>
+      </w:pPr>
+      <w:rPr>
+        <w:rFonts w:ascii="Courier New" w:hAnsi="Courier New" w:cs="Courier New" w:hint="default"/>
+      </w:rPr>
+    </w:lvl>
+    <w:lvl w:ilvl="5" w:tplc="04090005" w:tentative="1">
+      <w:start w:val="1"/>
+      <w:numFmt w:val="bullet"/>
+      <w:lvlText w:val=""/>
+      <w:lvlJc w:val="left"/>
+      <w:pPr>
+        <w:ind w:left="4425" w:hanging="360"/>
+      </w:pPr>
+      <w:rPr>
+        <w:rFonts w:ascii="Wingdings" w:hAnsi="Wingdings" w:hint="default"/>
+      </w:rPr>
+    </w:lvl>
+    <w:lvl w:ilvl="6" w:tplc="04090001" w:tentative="1">
+      <w:start w:val="1"/>
+      <w:numFmt w:val="bullet"/>
+      <w:lvlText w:val=""/>
+      <w:lvlJc w:val="left"/>
+      <w:pPr>
+        <w:ind w:left="5145" w:hanging="360"/>
+      </w:pPr>
+      <w:rPr>
+        <w:rFonts w:ascii="Symbol" w:hAnsi="Symbol" w:hint="default"/>
+      </w:rPr>
+    </w:lvl>
+    <w:lvl w:ilvl="7" w:tplc="04090003" w:tentative="1">
+      <w:start w:val="1"/>
+      <w:numFmt w:val="bullet"/>
+      <w:lvlText w:val="o"/>
+      <w:lvlJc w:val="left"/>
+      <w:pPr>
+        <w:ind w:left="5865" w:hanging="360"/>
+      </w:pPr>
+      <w:rPr>
+        <w:rFonts w:ascii="Courier New" w:hAnsi="Courier New" w:cs="Courier New" w:hint="default"/>
+      </w:rPr>
+    </w:lvl>
+    <w:lvl w:ilvl="8" w:tplc="04090005" w:tentative="1">
+      <w:start w:val="1"/>
+      <w:numFmt w:val="bullet"/>
+      <w:lvlText w:val=""/>
+      <w:lvlJc w:val="left"/>
+      <w:pPr>
+        <w:ind w:left="6585" w:hanging="360"/>
+      </w:pPr>
+      <w:rPr>
+        <w:rFonts w:ascii="Wingdings" w:hAnsi="Wingdings" w:hint="default"/>
+      </w:rPr>
     </w:lvl>
   </w:abstractNum>
   <w:num w:numId="1" w16cid:durableId="1037318262">
@@ -3004,6 +3172,9 @@
   </w:num>
   <w:num w:numId="10" w16cid:durableId="2127385966">
     <w:abstractNumId w:val="5"/>
+  </w:num>
+  <w:num w:numId="11" w16cid:durableId="247546376">
+    <w:abstractNumId w:val="10"/>
   </w:num>
 </w:numbering>
 </file>
@@ -3612,6 +3783,7 @@
   <w:style w:type="character" w:default="1" w:styleId="DefaultParagraphFont">
     <w:name w:val="Default Paragraph Font"/>
     <w:uiPriority w:val="1"/>
+    <w:semiHidden/>
     <w:unhideWhenUsed/>
   </w:style>
   <w:style w:type="table" w:default="1" w:styleId="TableNormal">

--- a/c++/STL/STL.docx
+++ b/c++/STL/STL.docx
@@ -1725,6 +1725,197 @@
           <w:tab w:val="left" w:pos="2055"/>
         </w:tabs>
       </w:pPr>
+      <w:proofErr w:type="gramStart"/>
+      <w:r>
+        <w:t>push(</w:t>
+      </w:r>
+      <w:proofErr w:type="gramEnd"/>
+      <w:r>
+        <w:t>): for pushing element in the</w:t>
+      </w:r>
+      <w:r>
+        <w:t xml:space="preserve"> top of</w:t>
+      </w:r>
+      <w:r>
+        <w:t xml:space="preserve"> stack</w:t>
+      </w:r>
+      <w:r>
+        <w:br/>
+      </w:r>
+      <w:proofErr w:type="spellStart"/>
+      <w:r>
+        <w:t>st.push</w:t>
+      </w:r>
+      <w:proofErr w:type="spellEnd"/>
+      <w:r>
+        <w:t>(“</w:t>
+      </w:r>
+      <w:proofErr w:type="spellStart"/>
+      <w:r>
+        <w:t>hola</w:t>
+      </w:r>
+      <w:proofErr w:type="spellEnd"/>
+      <w:r>
+        <w:t>”);</w:t>
+      </w:r>
+    </w:p>
+    <w:p>
+      <w:pPr>
+        <w:pStyle w:val="ListParagraph"/>
+        <w:numPr>
+          <w:ilvl w:val="0"/>
+          <w:numId w:val="11"/>
+        </w:numPr>
+        <w:tabs>
+          <w:tab w:val="left" w:pos="2055"/>
+        </w:tabs>
+      </w:pPr>
+      <w:proofErr w:type="gramStart"/>
+      <w:r>
+        <w:t>pop(</w:t>
+      </w:r>
+      <w:proofErr w:type="gramEnd"/>
+      <w:r>
+        <w:t xml:space="preserve">): for removing </w:t>
+      </w:r>
+      <w:r>
+        <w:t xml:space="preserve">top </w:t>
+      </w:r>
+      <w:r>
+        <w:t xml:space="preserve">element </w:t>
+      </w:r>
+      <w:r>
+        <w:t>from the stack</w:t>
+      </w:r>
+      <w:r>
+        <w:br/>
+      </w:r>
+      <w:proofErr w:type="spellStart"/>
+      <w:r>
+        <w:t>st.pop</w:t>
+      </w:r>
+      <w:proofErr w:type="spellEnd"/>
+      <w:r>
+        <w:t>();</w:t>
+      </w:r>
+    </w:p>
+    <w:p>
+      <w:pPr>
+        <w:pStyle w:val="ListParagraph"/>
+        <w:numPr>
+          <w:ilvl w:val="0"/>
+          <w:numId w:val="11"/>
+        </w:numPr>
+        <w:tabs>
+          <w:tab w:val="left" w:pos="2055"/>
+        </w:tabs>
+      </w:pPr>
+      <w:proofErr w:type="gramStart"/>
+      <w:r>
+        <w:t>top(</w:t>
+      </w:r>
+      <w:proofErr w:type="gramEnd"/>
+      <w:r>
+        <w:t xml:space="preserve">): for </w:t>
+      </w:r>
+      <w:r>
+        <w:t>gett</w:t>
+      </w:r>
+      <w:r>
+        <w:t>ing top element of our stack</w:t>
+      </w:r>
+      <w:r>
+        <w:br/>
+        <w:t xml:space="preserve">text = </w:t>
+      </w:r>
+      <w:proofErr w:type="spellStart"/>
+      <w:r>
+        <w:t>st.top</w:t>
+      </w:r>
+      <w:proofErr w:type="spellEnd"/>
+      <w:r>
+        <w:t>();</w:t>
+      </w:r>
+    </w:p>
+    <w:p>
+      <w:pPr>
+        <w:pStyle w:val="ListParagraph"/>
+        <w:numPr>
+          <w:ilvl w:val="0"/>
+          <w:numId w:val="11"/>
+        </w:numPr>
+        <w:tabs>
+          <w:tab w:val="left" w:pos="2055"/>
+        </w:tabs>
+      </w:pPr>
+      <w:proofErr w:type="gramStart"/>
+      <w:r>
+        <w:t>size(</w:t>
+      </w:r>
+      <w:proofErr w:type="gramEnd"/>
+      <w:r>
+        <w:t>): for knowing size of the stack</w:t>
+      </w:r>
+      <w:r>
+        <w:br/>
+      </w:r>
+      <w:proofErr w:type="spellStart"/>
+      <w:r>
+        <w:t>len</w:t>
+      </w:r>
+      <w:proofErr w:type="spellEnd"/>
+      <w:r>
+        <w:t xml:space="preserve"> = </w:t>
+      </w:r>
+      <w:proofErr w:type="spellStart"/>
+      <w:r>
+        <w:t>st.size</w:t>
+      </w:r>
+      <w:proofErr w:type="spellEnd"/>
+      <w:r>
+        <w:t>();</w:t>
+      </w:r>
+    </w:p>
+    <w:p>
+      <w:pPr>
+        <w:pStyle w:val="ListParagraph"/>
+        <w:numPr>
+          <w:ilvl w:val="0"/>
+          <w:numId w:val="11"/>
+        </w:numPr>
+        <w:tabs>
+          <w:tab w:val="left" w:pos="2055"/>
+        </w:tabs>
+      </w:pPr>
+      <w:proofErr w:type="gramStart"/>
+      <w:r>
+        <w:lastRenderedPageBreak/>
+        <w:t>empty(</w:t>
+      </w:r>
+      <w:proofErr w:type="gramEnd"/>
+      <w:r>
+        <w:t xml:space="preserve">): to know is our stack empty or not </w:t>
+      </w:r>
+      <w:r>
+        <w:br/>
+        <w:t>if(!</w:t>
+      </w:r>
+      <w:proofErr w:type="spellStart"/>
+      <w:r>
+        <w:t>st.empty</w:t>
+      </w:r>
+      <w:proofErr w:type="spellEnd"/>
+      <w:r>
+        <w:t xml:space="preserve">) </w:t>
+      </w:r>
+      <w:proofErr w:type="spellStart"/>
+      <w:r>
+        <w:t>cout</w:t>
+      </w:r>
+      <w:proofErr w:type="spellEnd"/>
+      <w:r>
+        <w:t xml:space="preserve"> &lt;&lt; “NO”;</w:t>
+      </w:r>
     </w:p>
     <w:sectPr>
       <w:pgSz w:w="12240" w:h="15840"/>

--- a/c++/STL/STL.docx
+++ b/c++/STL/STL.docx
@@ -1127,18 +1127,15 @@
         <w:t>Structure:</w:t>
       </w:r>
       <w:r>
-        <w:t xml:space="preserve"> set&lt;datatype&gt; name</w:t>
+        <w:t xml:space="preserve"> set&lt;datatype&gt; </w:t>
       </w:r>
       <w:proofErr w:type="gramStart"/>
       <w:r>
-        <w:t xml:space="preserve">; </w:t>
-      </w:r>
-      <w:r>
-        <w:t>,</w:t>
+        <w:t>name;  set</w:t>
       </w:r>
       <w:proofErr w:type="gramEnd"/>
       <w:r>
-        <w:t xml:space="preserve"> set&lt;datatype&gt; name={</w:t>
+        <w:t>&lt;datatype&gt; name={</w:t>
       </w:r>
       <w:proofErr w:type="spellStart"/>
       <w:r>
@@ -1779,10 +1776,7 @@
         <w:t xml:space="preserve">): for removing </w:t>
       </w:r>
       <w:r>
-        <w:t xml:space="preserve">top </w:t>
-      </w:r>
-      <w:r>
-        <w:t xml:space="preserve">element </w:t>
+        <w:t xml:space="preserve">top element </w:t>
       </w:r>
       <w:r>
         <w:t>from the stack</w:t>
@@ -1915,6 +1909,174 @@
       <w:proofErr w:type="spellEnd"/>
       <w:r>
         <w:t xml:space="preserve"> &lt;&lt; “NO”;</w:t>
+      </w:r>
+    </w:p>
+    <w:p>
+      <w:pPr>
+        <w:tabs>
+          <w:tab w:val="left" w:pos="2055"/>
+        </w:tabs>
+      </w:pPr>
+    </w:p>
+    <w:p>
+      <w:pPr>
+        <w:tabs>
+          <w:tab w:val="left" w:pos="2055"/>
+        </w:tabs>
+      </w:pPr>
+    </w:p>
+    <w:p>
+      <w:pPr>
+        <w:pStyle w:val="Heading1"/>
+        <w:jc w:val="center"/>
+      </w:pPr>
+      <w:r>
+        <w:t>Priority Queue</w:t>
+      </w:r>
+    </w:p>
+    <w:p>
+      <w:r>
+        <w:t>It is kind of stack but here elements stores in sorted manner.</w:t>
+      </w:r>
+    </w:p>
+    <w:p>
+      <w:r>
+        <w:t>#include&lt;queue&gt;</w:t>
+      </w:r>
+    </w:p>
+    <w:p>
+      <w:proofErr w:type="spellStart"/>
+      <w:r>
+        <w:t>priority_queue</w:t>
+      </w:r>
+      <w:proofErr w:type="spellEnd"/>
+      <w:r>
+        <w:t xml:space="preserve">&lt;type&gt; </w:t>
+      </w:r>
+      <w:proofErr w:type="spellStart"/>
+      <w:proofErr w:type="gramStart"/>
+      <w:r>
+        <w:t>pq</w:t>
+      </w:r>
+      <w:proofErr w:type="spellEnd"/>
+      <w:r>
+        <w:t xml:space="preserve">;   </w:t>
+      </w:r>
+      <w:proofErr w:type="gramEnd"/>
+      <w:r>
+        <w:t xml:space="preserve"> for storing data in decreasing order</w:t>
+      </w:r>
+    </w:p>
+    <w:p>
+      <w:proofErr w:type="spellStart"/>
+      <w:r>
+        <w:t>priority_queue</w:t>
+      </w:r>
+      <w:proofErr w:type="spellEnd"/>
+      <w:r>
+        <w:t xml:space="preserve">&lt;type, vector&lt;type&gt;, greater&lt;int&gt;&gt; </w:t>
+      </w:r>
+      <w:proofErr w:type="spellStart"/>
+      <w:r>
+        <w:t>pq</w:t>
+      </w:r>
+      <w:proofErr w:type="spellEnd"/>
+      <w:r>
+        <w:t>; for storing data in increasing order</w:t>
+      </w:r>
+    </w:p>
+    <w:p>
+      <w:r>
+        <w:rPr>
+          <w:b/>
+          <w:bCs/>
+        </w:rPr>
+        <w:t xml:space="preserve">Methods: </w:t>
+      </w:r>
+    </w:p>
+    <w:p>
+      <w:pPr>
+        <w:pStyle w:val="ListParagraph"/>
+        <w:numPr>
+          <w:ilvl w:val="0"/>
+          <w:numId w:val="12"/>
+        </w:numPr>
+      </w:pPr>
+      <w:proofErr w:type="gramStart"/>
+      <w:r>
+        <w:t>push(</w:t>
+      </w:r>
+      <w:proofErr w:type="gramEnd"/>
+      <w:r>
+        <w:t>)</w:t>
+      </w:r>
+    </w:p>
+    <w:p>
+      <w:pPr>
+        <w:pStyle w:val="ListParagraph"/>
+        <w:numPr>
+          <w:ilvl w:val="0"/>
+          <w:numId w:val="12"/>
+        </w:numPr>
+      </w:pPr>
+      <w:proofErr w:type="gramStart"/>
+      <w:r>
+        <w:t>pop(</w:t>
+      </w:r>
+      <w:proofErr w:type="gramEnd"/>
+      <w:r>
+        <w:t>)</w:t>
+      </w:r>
+    </w:p>
+    <w:p>
+      <w:pPr>
+        <w:pStyle w:val="ListParagraph"/>
+        <w:numPr>
+          <w:ilvl w:val="0"/>
+          <w:numId w:val="12"/>
+        </w:numPr>
+      </w:pPr>
+      <w:proofErr w:type="gramStart"/>
+      <w:r>
+        <w:t>top(</w:t>
+      </w:r>
+      <w:proofErr w:type="gramEnd"/>
+      <w:r>
+        <w:t>)</w:t>
+      </w:r>
+    </w:p>
+    <w:p>
+      <w:pPr>
+        <w:pStyle w:val="ListParagraph"/>
+        <w:numPr>
+          <w:ilvl w:val="0"/>
+          <w:numId w:val="12"/>
+        </w:numPr>
+      </w:pPr>
+      <w:proofErr w:type="gramStart"/>
+      <w:r>
+        <w:t>size(</w:t>
+      </w:r>
+      <w:proofErr w:type="gramEnd"/>
+      <w:r>
+        <w:t>)</w:t>
+      </w:r>
+    </w:p>
+    <w:p>
+      <w:pPr>
+        <w:pStyle w:val="ListParagraph"/>
+        <w:numPr>
+          <w:ilvl w:val="0"/>
+          <w:numId w:val="12"/>
+        </w:numPr>
+      </w:pPr>
+      <w:proofErr w:type="gramStart"/>
+      <w:r>
+        <w:t>empty(</w:t>
+      </w:r>
+      <w:proofErr w:type="gramEnd"/>
+      <w:r>
+        <w:t>)</w:t>
       </w:r>
     </w:p>
     <w:sectPr>
@@ -2490,6 +2652,119 @@
     </w:lvl>
   </w:abstractNum>
   <w:abstractNum w:abstractNumId="4" w15:restartNumberingAfterBreak="0">
+    <w:nsid w:val="231343EA"/>
+    <w:multiLevelType w:val="hybridMultilevel"/>
+    <w:tmpl w:val="5C942104"/>
+    <w:lvl w:ilvl="0" w:tplc="0409000B">
+      <w:start w:val="1"/>
+      <w:numFmt w:val="bullet"/>
+      <w:lvlText w:val=""/>
+      <w:lvlJc w:val="left"/>
+      <w:pPr>
+        <w:ind w:left="720" w:hanging="360"/>
+      </w:pPr>
+      <w:rPr>
+        <w:rFonts w:ascii="Wingdings" w:hAnsi="Wingdings" w:hint="default"/>
+      </w:rPr>
+    </w:lvl>
+    <w:lvl w:ilvl="1" w:tplc="04090003" w:tentative="1">
+      <w:start w:val="1"/>
+      <w:numFmt w:val="bullet"/>
+      <w:lvlText w:val="o"/>
+      <w:lvlJc w:val="left"/>
+      <w:pPr>
+        <w:ind w:left="1440" w:hanging="360"/>
+      </w:pPr>
+      <w:rPr>
+        <w:rFonts w:ascii="Courier New" w:hAnsi="Courier New" w:cs="Courier New" w:hint="default"/>
+      </w:rPr>
+    </w:lvl>
+    <w:lvl w:ilvl="2" w:tplc="04090005" w:tentative="1">
+      <w:start w:val="1"/>
+      <w:numFmt w:val="bullet"/>
+      <w:lvlText w:val=""/>
+      <w:lvlJc w:val="left"/>
+      <w:pPr>
+        <w:ind w:left="2160" w:hanging="360"/>
+      </w:pPr>
+      <w:rPr>
+        <w:rFonts w:ascii="Wingdings" w:hAnsi="Wingdings" w:hint="default"/>
+      </w:rPr>
+    </w:lvl>
+    <w:lvl w:ilvl="3" w:tplc="04090001" w:tentative="1">
+      <w:start w:val="1"/>
+      <w:numFmt w:val="bullet"/>
+      <w:lvlText w:val=""/>
+      <w:lvlJc w:val="left"/>
+      <w:pPr>
+        <w:ind w:left="2880" w:hanging="360"/>
+      </w:pPr>
+      <w:rPr>
+        <w:rFonts w:ascii="Symbol" w:hAnsi="Symbol" w:hint="default"/>
+      </w:rPr>
+    </w:lvl>
+    <w:lvl w:ilvl="4" w:tplc="04090003" w:tentative="1">
+      <w:start w:val="1"/>
+      <w:numFmt w:val="bullet"/>
+      <w:lvlText w:val="o"/>
+      <w:lvlJc w:val="left"/>
+      <w:pPr>
+        <w:ind w:left="3600" w:hanging="360"/>
+      </w:pPr>
+      <w:rPr>
+        <w:rFonts w:ascii="Courier New" w:hAnsi="Courier New" w:cs="Courier New" w:hint="default"/>
+      </w:rPr>
+    </w:lvl>
+    <w:lvl w:ilvl="5" w:tplc="04090005" w:tentative="1">
+      <w:start w:val="1"/>
+      <w:numFmt w:val="bullet"/>
+      <w:lvlText w:val=""/>
+      <w:lvlJc w:val="left"/>
+      <w:pPr>
+        <w:ind w:left="4320" w:hanging="360"/>
+      </w:pPr>
+      <w:rPr>
+        <w:rFonts w:ascii="Wingdings" w:hAnsi="Wingdings" w:hint="default"/>
+      </w:rPr>
+    </w:lvl>
+    <w:lvl w:ilvl="6" w:tplc="04090001" w:tentative="1">
+      <w:start w:val="1"/>
+      <w:numFmt w:val="bullet"/>
+      <w:lvlText w:val=""/>
+      <w:lvlJc w:val="left"/>
+      <w:pPr>
+        <w:ind w:left="5040" w:hanging="360"/>
+      </w:pPr>
+      <w:rPr>
+        <w:rFonts w:ascii="Symbol" w:hAnsi="Symbol" w:hint="default"/>
+      </w:rPr>
+    </w:lvl>
+    <w:lvl w:ilvl="7" w:tplc="04090003" w:tentative="1">
+      <w:start w:val="1"/>
+      <w:numFmt w:val="bullet"/>
+      <w:lvlText w:val="o"/>
+      <w:lvlJc w:val="left"/>
+      <w:pPr>
+        <w:ind w:left="5760" w:hanging="360"/>
+      </w:pPr>
+      <w:rPr>
+        <w:rFonts w:ascii="Courier New" w:hAnsi="Courier New" w:cs="Courier New" w:hint="default"/>
+      </w:rPr>
+    </w:lvl>
+    <w:lvl w:ilvl="8" w:tplc="04090005" w:tentative="1">
+      <w:start w:val="1"/>
+      <w:numFmt w:val="bullet"/>
+      <w:lvlText w:val=""/>
+      <w:lvlJc w:val="left"/>
+      <w:pPr>
+        <w:ind w:left="6480" w:hanging="360"/>
+      </w:pPr>
+      <w:rPr>
+        <w:rFonts w:ascii="Wingdings" w:hAnsi="Wingdings" w:hint="default"/>
+      </w:rPr>
+    </w:lvl>
+  </w:abstractNum>
+  <w:abstractNum w:abstractNumId="5" w15:restartNumberingAfterBreak="0">
     <w:nsid w:val="244E75E8"/>
     <w:multiLevelType w:val="multilevel"/>
     <w:tmpl w:val="F72AC3A2"/>
@@ -2638,7 +2913,7 @@
       </w:rPr>
     </w:lvl>
   </w:abstractNum>
-  <w:abstractNum w:abstractNumId="5" w15:restartNumberingAfterBreak="0">
+  <w:abstractNum w:abstractNumId="6" w15:restartNumberingAfterBreak="0">
     <w:nsid w:val="2D1C5096"/>
     <w:multiLevelType w:val="multilevel"/>
     <w:tmpl w:val="AE06895C"/>
@@ -2787,7 +3062,7 @@
       </w:rPr>
     </w:lvl>
   </w:abstractNum>
-  <w:abstractNum w:abstractNumId="6" w15:restartNumberingAfterBreak="0">
+  <w:abstractNum w:abstractNumId="7" w15:restartNumberingAfterBreak="0">
     <w:nsid w:val="34C47F27"/>
     <w:multiLevelType w:val="multilevel"/>
     <w:tmpl w:val="F72AC3A2"/>
@@ -2936,7 +3211,7 @@
       </w:rPr>
     </w:lvl>
   </w:abstractNum>
-  <w:abstractNum w:abstractNumId="7" w15:restartNumberingAfterBreak="0">
+  <w:abstractNum w:abstractNumId="8" w15:restartNumberingAfterBreak="0">
     <w:nsid w:val="39E55690"/>
     <w:multiLevelType w:val="hybridMultilevel"/>
     <w:tmpl w:val="17CE8ED6"/>
@@ -3049,7 +3324,7 @@
       </w:rPr>
     </w:lvl>
   </w:abstractNum>
-  <w:abstractNum w:abstractNumId="8" w15:restartNumberingAfterBreak="0">
+  <w:abstractNum w:abstractNumId="9" w15:restartNumberingAfterBreak="0">
     <w:nsid w:val="3A866378"/>
     <w:multiLevelType w:val="hybridMultilevel"/>
     <w:tmpl w:val="6BDEA6BE"/>
@@ -3135,7 +3410,7 @@
       </w:pPr>
     </w:lvl>
   </w:abstractNum>
-  <w:abstractNum w:abstractNumId="9" w15:restartNumberingAfterBreak="0">
+  <w:abstractNum w:abstractNumId="10" w15:restartNumberingAfterBreak="0">
     <w:nsid w:val="586B3877"/>
     <w:multiLevelType w:val="hybridMultilevel"/>
     <w:tmpl w:val="ED40673A"/>
@@ -3221,7 +3496,7 @@
       </w:pPr>
     </w:lvl>
   </w:abstractNum>
-  <w:abstractNum w:abstractNumId="10" w15:restartNumberingAfterBreak="0">
+  <w:abstractNum w:abstractNumId="11" w15:restartNumberingAfterBreak="0">
     <w:nsid w:val="741C1E95"/>
     <w:multiLevelType w:val="hybridMultilevel"/>
     <w:tmpl w:val="E594F68C"/>
@@ -3335,22 +3610,22 @@
     </w:lvl>
   </w:abstractNum>
   <w:num w:numId="1" w16cid:durableId="1037318262">
-    <w:abstractNumId w:val="8"/>
+    <w:abstractNumId w:val="9"/>
   </w:num>
   <w:num w:numId="2" w16cid:durableId="1408454860">
-    <w:abstractNumId w:val="9"/>
+    <w:abstractNumId w:val="10"/>
   </w:num>
   <w:num w:numId="3" w16cid:durableId="1827210379">
     <w:abstractNumId w:val="1"/>
   </w:num>
   <w:num w:numId="4" w16cid:durableId="1476680924">
-    <w:abstractNumId w:val="4"/>
+    <w:abstractNumId w:val="5"/>
   </w:num>
   <w:num w:numId="5" w16cid:durableId="1237670108">
-    <w:abstractNumId w:val="6"/>
+    <w:abstractNumId w:val="7"/>
   </w:num>
   <w:num w:numId="6" w16cid:durableId="463699837">
-    <w:abstractNumId w:val="7"/>
+    <w:abstractNumId w:val="8"/>
   </w:num>
   <w:num w:numId="7" w16cid:durableId="807359133">
     <w:abstractNumId w:val="2"/>
@@ -3362,10 +3637,13 @@
     <w:abstractNumId w:val="3"/>
   </w:num>
   <w:num w:numId="10" w16cid:durableId="2127385966">
-    <w:abstractNumId w:val="5"/>
+    <w:abstractNumId w:val="6"/>
   </w:num>
   <w:num w:numId="11" w16cid:durableId="247546376">
-    <w:abstractNumId w:val="10"/>
+    <w:abstractNumId w:val="11"/>
+  </w:num>
+  <w:num w:numId="12" w16cid:durableId="1197502605">
+    <w:abstractNumId w:val="4"/>
   </w:num>
 </w:numbering>
 </file>
